--- a/Regression_subset_analysis.docx
+++ b/Regression_subset_analysis.docx
@@ -19,6 +19,46 @@
           <w:szCs w:val="28"/>
         </w:rPr>
         <w:t>Results of Multiple Regression Subset Analysis</w:t>
+      </w:r>
+    </w:p>
+    <w:p>
+      <w:pPr>
+        <w:rPr>
+          <w:b/>
+          <w:bCs/>
+          <w:sz w:val="20"/>
+          <w:szCs w:val="20"/>
+        </w:rPr>
+      </w:pPr>
+      <w:r>
+        <w:rPr>
+          <w:rFonts w:ascii="Segoe UI" w:hAnsi="Segoe UI" w:cs="Segoe UI"/>
+          <w:color w:val="24292F"/>
+          <w:sz w:val="20"/>
+          <w:szCs w:val="20"/>
+          <w:shd w:val="clear" w:color="auto" w:fill="FFFFFF"/>
+        </w:rPr>
+        <w:t xml:space="preserve">The following </w:t>
+      </w:r>
+      <w:r>
+        <w:rPr>
+          <w:rFonts w:ascii="Segoe UI" w:hAnsi="Segoe UI" w:cs="Segoe UI"/>
+          <w:color w:val="24292F"/>
+          <w:sz w:val="20"/>
+          <w:szCs w:val="20"/>
+          <w:shd w:val="clear" w:color="auto" w:fill="FFFFFF"/>
+        </w:rPr>
+        <w:t>report</w:t>
+      </w:r>
+      <w:r>
+        <w:rPr>
+          <w:rFonts w:ascii="Segoe UI" w:hAnsi="Segoe UI" w:cs="Segoe UI"/>
+          <w:color w:val="24292F"/>
+          <w:sz w:val="20"/>
+          <w:szCs w:val="20"/>
+          <w:shd w:val="clear" w:color="auto" w:fill="FFFFFF"/>
+        </w:rPr>
+        <w:t xml:space="preserve"> shows bar charts for each of the multiple regressions I ran on subsets of the data. For each group I noted the r-squared value, which is a measure of predictive ability. The bar charts show the factors in each subset's regression that were statistically significant, i.e., those factors whose p-values were less than 0.01. To include a bit more information in the charts, I programmed the bars to print blue if there was a positive correlation between the factor and the employment growth rate, and to print red if there was a negative correlation between the factor and the employment growth rate.</w:t>
       </w:r>
     </w:p>
     <w:p>
@@ -122,46 +162,12 @@
           <w:b/>
           <w:bCs/>
         </w:rPr>
-        <w:t xml:space="preserve">Counties With A </w:t>
-      </w:r>
-      <w:r>
-        <w:rPr>
-          <w:b/>
-          <w:bCs/>
-        </w:rPr>
-        <w:t>Negative</w:t>
-      </w:r>
-      <w:r>
-        <w:rPr>
-          <w:b/>
-          <w:bCs/>
-        </w:rPr>
-        <w:t xml:space="preserve"> Growth Rate (</w:t>
-      </w:r>
-      <w:r>
-        <w:rPr>
-          <w:b/>
-          <w:bCs/>
-        </w:rPr>
-        <w:t>&lt;0%, Job Loss</w:t>
-      </w:r>
-      <w:r>
-        <w:rPr>
-          <w:b/>
-          <w:bCs/>
-        </w:rPr>
-        <w:t>)</w:t>
-      </w:r>
-    </w:p>
-    <w:p>
-      <w:r>
-        <w:t xml:space="preserve">R-squared value = </w:t>
-      </w:r>
-      <w:r>
-        <w:t>37.5</w:t>
-      </w:r>
-      <w:r>
-        <w:t>%</w:t>
+        <w:t>Counties With A Negative Growth Rate (&lt;0%, Job Loss)</w:t>
+      </w:r>
+    </w:p>
+    <w:p>
+      <w:r>
+        <w:t>R-squared value = 37.5%</w:t>
       </w:r>
     </w:p>
     <w:p>
@@ -246,13 +252,7 @@
     </w:p>
     <w:p>
       <w:r>
-        <w:t xml:space="preserve">R-squared value = </w:t>
-      </w:r>
-      <w:r>
-        <w:t>28.4</w:t>
-      </w:r>
-      <w:r>
-        <w:t>%</w:t>
+        <w:t>R-squared value = 28.4%</w:t>
       </w:r>
     </w:p>
     <w:p>
@@ -420,21 +420,7 @@
           <w:bCs/>
         </w:rPr>
         <w:lastRenderedPageBreak/>
-        <w:t xml:space="preserve">Class </w:t>
-      </w:r>
-      <w:r>
-        <w:rPr>
-          <w:b/>
-          <w:bCs/>
-        </w:rPr>
-        <w:t>1</w:t>
-      </w:r>
-      <w:r>
-        <w:rPr>
-          <w:b/>
-          <w:bCs/>
-        </w:rPr>
-        <w:t xml:space="preserve"> – </w:t>
+        <w:t xml:space="preserve">Class 1 – </w:t>
       </w:r>
       <w:r>
         <w:rPr>
@@ -446,19 +432,7 @@
     </w:p>
     <w:p>
       <w:r>
-        <w:t xml:space="preserve">R-squared value – </w:t>
-      </w:r>
-      <w:r>
-        <w:t>36</w:t>
-      </w:r>
-      <w:r>
-        <w:t>.</w:t>
-      </w:r>
-      <w:r>
-        <w:t>5</w:t>
-      </w:r>
-      <w:r>
-        <w:t>%</w:t>
+        <w:t>R-squared value – 36.5%</w:t>
       </w:r>
     </w:p>
     <w:p>
@@ -522,21 +496,7 @@
           <w:b/>
           <w:bCs/>
         </w:rPr>
-        <w:t xml:space="preserve">Class </w:t>
-      </w:r>
-      <w:r>
-        <w:rPr>
-          <w:b/>
-          <w:bCs/>
-        </w:rPr>
-        <w:t>2</w:t>
-      </w:r>
-      <w:r>
-        <w:rPr>
-          <w:b/>
-          <w:bCs/>
-        </w:rPr>
-        <w:t xml:space="preserve"> – </w:t>
+        <w:t xml:space="preserve">Class 2 – </w:t>
       </w:r>
       <w:r>
         <w:rPr>
@@ -548,19 +508,7 @@
     </w:p>
     <w:p>
       <w:r>
-        <w:t xml:space="preserve">R-squared value – </w:t>
-      </w:r>
-      <w:r>
-        <w:t>62</w:t>
-      </w:r>
-      <w:r>
-        <w:t>.</w:t>
-      </w:r>
-      <w:r>
-        <w:t>0</w:t>
-      </w:r>
-      <w:r>
-        <w:t>%</w:t>
+        <w:t>R-squared value – 62.0%</w:t>
       </w:r>
     </w:p>
     <w:p>
@@ -636,21 +584,7 @@
           <w:bCs/>
         </w:rPr>
         <w:lastRenderedPageBreak/>
-        <w:t xml:space="preserve">Class </w:t>
-      </w:r>
-      <w:r>
-        <w:rPr>
-          <w:b/>
-          <w:bCs/>
-        </w:rPr>
-        <w:t>3</w:t>
-      </w:r>
-      <w:r>
-        <w:rPr>
-          <w:b/>
-          <w:bCs/>
-        </w:rPr>
-        <w:t xml:space="preserve"> – </w:t>
+        <w:t xml:space="preserve">Class 3 – </w:t>
       </w:r>
       <w:r>
         <w:rPr>
@@ -668,19 +602,7 @@
         <w:spacing w:after="0"/>
       </w:pPr>
       <w:r>
-        <w:t xml:space="preserve">R-squared value – </w:t>
-      </w:r>
-      <w:r>
-        <w:t>35</w:t>
-      </w:r>
-      <w:r>
-        <w:t>.</w:t>
-      </w:r>
-      <w:r>
-        <w:t>6</w:t>
-      </w:r>
-      <w:r>
-        <w:t>%</w:t>
+        <w:t>R-squared value – 35.6%</w:t>
       </w:r>
     </w:p>
     <w:p>
@@ -747,21 +669,7 @@
           <w:b/>
           <w:bCs/>
         </w:rPr>
-        <w:t xml:space="preserve">Class </w:t>
-      </w:r>
-      <w:r>
-        <w:rPr>
-          <w:b/>
-          <w:bCs/>
-        </w:rPr>
-        <w:t>4</w:t>
-      </w:r>
-      <w:r>
-        <w:rPr>
-          <w:b/>
-          <w:bCs/>
-        </w:rPr>
-        <w:t xml:space="preserve"> – </w:t>
+        <w:t xml:space="preserve">Class 4 – </w:t>
       </w:r>
       <w:r>
         <w:rPr>
@@ -773,13 +681,7 @@
     </w:p>
     <w:p>
       <w:r>
-        <w:t xml:space="preserve">R-squared value – </w:t>
-      </w:r>
-      <w:r>
-        <w:t>33.6</w:t>
-      </w:r>
-      <w:r>
-        <w:t>%</w:t>
+        <w:t>R-squared value – 33.6%</w:t>
       </w:r>
     </w:p>
     <w:p>
@@ -859,39 +761,12 @@
           <w:bCs/>
         </w:rPr>
         <w:lastRenderedPageBreak/>
-        <w:t xml:space="preserve">Class </w:t>
-      </w:r>
-      <w:r>
-        <w:rPr>
-          <w:b/>
-          <w:bCs/>
-        </w:rPr>
-        <w:t>5</w:t>
-      </w:r>
-      <w:r>
-        <w:rPr>
-          <w:b/>
-          <w:bCs/>
-        </w:rPr>
-        <w:t xml:space="preserve"> – </w:t>
-      </w:r>
-      <w:r>
-        <w:rPr>
-          <w:b/>
-          <w:bCs/>
-        </w:rPr>
-        <w:t>Coasts and Rockies</w:t>
-      </w:r>
-    </w:p>
-    <w:p>
-      <w:r>
-        <w:t xml:space="preserve">R-squared value – </w:t>
-      </w:r>
-      <w:r>
-        <w:t>59.7</w:t>
-      </w:r>
-      <w:r>
-        <w:t>%</w:t>
+        <w:t>Class 5 – Coasts and Rockies</w:t>
+      </w:r>
+    </w:p>
+    <w:p>
+      <w:r>
+        <w:t>R-squared value – 59.7%</w:t>
       </w:r>
     </w:p>
     <w:p>
@@ -955,45 +830,12 @@
           <w:b/>
           <w:bCs/>
         </w:rPr>
-        <w:t xml:space="preserve">Class </w:t>
-      </w:r>
-      <w:r>
-        <w:rPr>
-          <w:b/>
-          <w:bCs/>
-        </w:rPr>
-        <w:t>6</w:t>
-      </w:r>
-      <w:r>
-        <w:rPr>
-          <w:b/>
-          <w:bCs/>
-        </w:rPr>
-        <w:t xml:space="preserve"> – </w:t>
-      </w:r>
-      <w:r>
-        <w:rPr>
-          <w:b/>
-          <w:bCs/>
-        </w:rPr>
-        <w:t>Texas</w:t>
-      </w:r>
-    </w:p>
-    <w:p>
-      <w:r>
-        <w:t>R-squared value – 4</w:t>
-      </w:r>
-      <w:r>
-        <w:t>7</w:t>
-      </w:r>
-      <w:r>
-        <w:t>.</w:t>
-      </w:r>
-      <w:r>
-        <w:t>0</w:t>
-      </w:r>
-      <w:r>
-        <w:t>%</w:t>
+        <w:t>Class 6 – Texas</w:t>
+      </w:r>
+    </w:p>
+    <w:p>
+      <w:r>
+        <w:t>R-squared value – 47.0%</w:t>
       </w:r>
     </w:p>
     <w:p>
@@ -1102,13 +944,7 @@
     </w:p>
     <w:p>
       <w:r>
-        <w:t xml:space="preserve">R-squared value – </w:t>
-      </w:r>
-      <w:r>
-        <w:t>62.8</w:t>
-      </w:r>
-      <w:r>
-        <w:t>%</w:t>
+        <w:t>R-squared value – 62.8%</w:t>
       </w:r>
     </w:p>
     <w:p>
@@ -1172,45 +1008,12 @@
           <w:b/>
           <w:bCs/>
         </w:rPr>
-        <w:t>17</w:t>
-      </w:r>
-      <w:r>
-        <w:rPr>
-          <w:b/>
-          <w:bCs/>
-        </w:rPr>
-        <w:t>-</w:t>
-      </w:r>
-      <w:r>
-        <w:rPr>
-          <w:b/>
-          <w:bCs/>
-        </w:rPr>
-        <w:t>33</w:t>
-      </w:r>
-      <w:r>
-        <w:rPr>
-          <w:b/>
-          <w:bCs/>
-        </w:rPr>
-        <w:t>% Rural</w:t>
-      </w:r>
-    </w:p>
-    <w:p>
-      <w:r>
-        <w:t>R-squared value – 6</w:t>
-      </w:r>
-      <w:r>
-        <w:t>7</w:t>
-      </w:r>
-      <w:r>
-        <w:t>.</w:t>
-      </w:r>
-      <w:r>
-        <w:t>3</w:t>
-      </w:r>
-      <w:r>
-        <w:t>%</w:t>
+        <w:t>17-33% Rural</w:t>
+      </w:r>
+    </w:p>
+    <w:p>
+      <w:r>
+        <w:t>R-squared value – 67.3%</w:t>
       </w:r>
     </w:p>
     <w:p>
@@ -1290,45 +1093,12 @@
           <w:bCs/>
         </w:rPr>
         <w:lastRenderedPageBreak/>
-        <w:t>33</w:t>
-      </w:r>
-      <w:r>
-        <w:rPr>
-          <w:b/>
-          <w:bCs/>
-        </w:rPr>
-        <w:t>-</w:t>
-      </w:r>
-      <w:r>
-        <w:rPr>
-          <w:b/>
-          <w:bCs/>
-        </w:rPr>
-        <w:t>47</w:t>
-      </w:r>
-      <w:r>
-        <w:rPr>
-          <w:b/>
-          <w:bCs/>
-        </w:rPr>
-        <w:t>% Rural</w:t>
-      </w:r>
-    </w:p>
-    <w:p>
-      <w:r>
-        <w:t xml:space="preserve">R-squared value – </w:t>
-      </w:r>
-      <w:r>
-        <w:t>55</w:t>
-      </w:r>
-      <w:r>
-        <w:t>.</w:t>
-      </w:r>
-      <w:r>
-        <w:t>0</w:t>
-      </w:r>
-      <w:r>
-        <w:t>%</w:t>
+        <w:t>33-47% Rural</w:t>
+      </w:r>
+    </w:p>
+    <w:p>
+      <w:r>
+        <w:t>R-squared value – 55.0%</w:t>
       </w:r>
     </w:p>
     <w:p>
@@ -1392,28 +1162,7 @@
           <w:b/>
           <w:bCs/>
         </w:rPr>
-        <w:t>47</w:t>
-      </w:r>
-      <w:r>
-        <w:rPr>
-          <w:b/>
-          <w:bCs/>
-        </w:rPr>
-        <w:t>-</w:t>
-      </w:r>
-      <w:r>
-        <w:rPr>
-          <w:b/>
-          <w:bCs/>
-        </w:rPr>
-        <w:t>59</w:t>
-      </w:r>
-      <w:r>
-        <w:rPr>
-          <w:b/>
-          <w:bCs/>
-        </w:rPr>
-        <w:t>% Rural</w:t>
+        <w:t>47-59% Rural</w:t>
       </w:r>
     </w:p>
     <w:p>
@@ -1504,39 +1253,12 @@
           <w:bCs/>
         </w:rPr>
         <w:lastRenderedPageBreak/>
-        <w:t>59</w:t>
-      </w:r>
-      <w:r>
-        <w:rPr>
-          <w:b/>
-          <w:bCs/>
-        </w:rPr>
-        <w:t>-</w:t>
-      </w:r>
-      <w:r>
-        <w:rPr>
-          <w:b/>
-          <w:bCs/>
-        </w:rPr>
-        <w:t>71</w:t>
-      </w:r>
-      <w:r>
-        <w:rPr>
-          <w:b/>
-          <w:bCs/>
-        </w:rPr>
-        <w:t>% Rural</w:t>
-      </w:r>
-    </w:p>
-    <w:p>
-      <w:r>
-        <w:t xml:space="preserve">R-squared value – </w:t>
-      </w:r>
-      <w:r>
-        <w:t>49</w:t>
-      </w:r>
-      <w:r>
-        <w:t>.8%</w:t>
+        <w:t>59-71% Rural</w:t>
+      </w:r>
+    </w:p>
+    <w:p>
+      <w:r>
+        <w:t>R-squared value – 49.8%</w:t>
       </w:r>
     </w:p>
     <w:p>
@@ -1600,45 +1322,12 @@
           <w:b/>
           <w:bCs/>
         </w:rPr>
-        <w:t>71</w:t>
-      </w:r>
-      <w:r>
-        <w:rPr>
-          <w:b/>
-          <w:bCs/>
-        </w:rPr>
-        <w:t>-</w:t>
-      </w:r>
-      <w:r>
-        <w:rPr>
-          <w:b/>
-          <w:bCs/>
-        </w:rPr>
-        <w:t>88</w:t>
-      </w:r>
-      <w:r>
-        <w:rPr>
-          <w:b/>
-          <w:bCs/>
-        </w:rPr>
-        <w:t>% Rural</w:t>
-      </w:r>
-    </w:p>
-    <w:p>
-      <w:r>
-        <w:t xml:space="preserve">R-squared value – </w:t>
-      </w:r>
-      <w:r>
-        <w:t>37</w:t>
-      </w:r>
-      <w:r>
-        <w:t>.</w:t>
-      </w:r>
-      <w:r>
-        <w:t>4</w:t>
-      </w:r>
-      <w:r>
-        <w:t>%</w:t>
+        <w:t>71-88% Rural</w:t>
+      </w:r>
+    </w:p>
+    <w:p>
+      <w:r>
+        <w:t>R-squared value – 37.4%</w:t>
       </w:r>
     </w:p>
     <w:p>
@@ -1718,45 +1407,12 @@
           <w:bCs/>
         </w:rPr>
         <w:lastRenderedPageBreak/>
-        <w:t>88</w:t>
-      </w:r>
-      <w:r>
-        <w:rPr>
-          <w:b/>
-          <w:bCs/>
-        </w:rPr>
-        <w:t>-</w:t>
-      </w:r>
-      <w:r>
-        <w:rPr>
-          <w:b/>
-          <w:bCs/>
-        </w:rPr>
-        <w:t>100</w:t>
-      </w:r>
-      <w:r>
-        <w:rPr>
-          <w:b/>
-          <w:bCs/>
-        </w:rPr>
-        <w:t>% Rural</w:t>
-      </w:r>
-    </w:p>
-    <w:p>
-      <w:r>
-        <w:t xml:space="preserve">R-squared value – </w:t>
-      </w:r>
-      <w:r>
-        <w:t>21</w:t>
-      </w:r>
-      <w:r>
-        <w:t>.</w:t>
-      </w:r>
-      <w:r>
-        <w:t>5</w:t>
-      </w:r>
-      <w:r>
-        <w:t>%</w:t>
+        <w:t>88-100% Rural</w:t>
+      </w:r>
+    </w:p>
+    <w:p>
+      <w:r>
+        <w:t>R-squared value – 21.5%</w:t>
       </w:r>
     </w:p>
     <w:p>
@@ -1830,7 +1486,7 @@
     <w:p/>
     <w:sectPr>
       <w:pgSz w:w="12240" w:h="15840"/>
-      <w:pgMar w:top="1440" w:right="1440" w:bottom="1440" w:left="1440" w:header="720" w:footer="720" w:gutter="0"/>
+      <w:pgMar w:top="720" w:right="720" w:bottom="288" w:left="720" w:header="720" w:footer="720" w:gutter="0"/>
       <w:cols w:space="720"/>
       <w:docGrid w:linePitch="360"/>
     </w:sectPr>
